--- a/Authorization forms/COMP10259.Authorship.ManrajS.docx
+++ b/Authorization forms/COMP10259.Authorship.ManrajS.docx
@@ -65,11 +65,19 @@
         </w:rPr>
         <w:t xml:space="preserve"> </w:t>
       </w:r>
-      <w:r>
-        <w:rPr>
-          <w:szCs w:val="28"/>
-        </w:rPr>
-        <w:t>Client Side Web Programming</w:t>
+      <w:proofErr w:type="gramStart"/>
+      <w:r>
+        <w:rPr>
+          <w:szCs w:val="28"/>
+        </w:rPr>
+        <w:t>Client Side</w:t>
+      </w:r>
+      <w:proofErr w:type="gramEnd"/>
+      <w:r>
+        <w:rPr>
+          <w:szCs w:val="28"/>
+        </w:rPr>
+        <w:t xml:space="preserve"> Web Programming</w:t>
       </w:r>
     </w:p>
     <w:p>
@@ -107,7 +115,7 @@
         <w:rPr>
           <w:szCs w:val="28"/>
         </w:rPr>
-        <w:t>2</w:t>
+        <w:t>3</w:t>
       </w:r>
       <w:r>
         <w:rPr>
@@ -119,7 +127,13 @@
         <w:rPr>
           <w:szCs w:val="28"/>
         </w:rPr>
-        <w:t>APPLYING HTML, CSS, AND JAVASCRIPT CONCEPTS IN A WEB ENVIRONMENT</w:t>
+        <w:t>JQUERY, SASS, AND GITHUB</w:t>
+      </w:r>
+      <w:r>
+        <w:rPr>
+          <w:szCs w:val="28"/>
+        </w:rPr>
+        <w:t xml:space="preserve"> ENVIRONMENT</w:t>
       </w:r>
       <w:r>
         <w:rPr>
@@ -289,7 +303,13 @@
         <w:rPr>
           <w:szCs w:val="28"/>
         </w:rPr>
-        <w:t>30 March 2024</w:t>
+        <w:t>15 April</w:t>
+      </w:r>
+      <w:r>
+        <w:rPr>
+          <w:szCs w:val="28"/>
+        </w:rPr>
+        <w:t xml:space="preserve"> 2024</w:t>
       </w:r>
       <w:r>
         <w:rPr>
